--- a/Group 3 ICD.docx
+++ b/Group 3 ICD.docx
@@ -2226,273 +2226,6 @@
                 <w:rFonts w:ascii="Times New Roman" w:hAnsi="Times New Roman" w:cs="Times New Roman"/>
               </w:rPr>
               <w:t>One valid Result set</w:t>
-            </w:r>
-          </w:p>
-        </w:tc>
-        <w:tc>
-          <w:tcPr>
-            <w:tcW w:w="2338" w:type="dxa"/>
-          </w:tcPr>
-          <w:p>
-            <w:pPr>
-              <w:rPr>
-                <w:rFonts w:ascii="Times New Roman" w:hAnsi="Times New Roman" w:cs="Times New Roman"/>
-              </w:rPr>
-            </w:pPr>
-            <w:r>
-              <w:rPr>
-                <w:rFonts w:ascii="Times New Roman" w:hAnsi="Times New Roman" w:cs="Times New Roman"/>
-              </w:rPr>
-              <w:t>null</w:t>
-            </w:r>
-          </w:p>
-        </w:tc>
-      </w:tr>
-    </w:tbl>
-    <w:p>
-      <w:pPr>
-        <w:rPr>
-          <w:rFonts w:ascii="Times New Roman" w:hAnsi="Times New Roman" w:cs="Times New Roman"/>
-        </w:rPr>
-      </w:pPr>
-    </w:p>
-    <w:p>
-      <w:pPr>
-        <w:rPr>
-          <w:rFonts w:ascii="Times New Roman" w:hAnsi="Times New Roman" w:cs="Times New Roman"/>
-        </w:rPr>
-      </w:pPr>
-      <w:r>
-        <w:rPr>
-          <w:rFonts w:ascii="Times New Roman" w:hAnsi="Times New Roman" w:cs="Times New Roman"/>
-        </w:rPr>
-        <w:t>Data between GUI and Interest Calculator</w:t>
-      </w:r>
-    </w:p>
-    <w:tbl>
-      <w:tblPr>
-        <w:tblStyle w:val="TableGrid"/>
-        <w:tblW w:w="0" w:type="auto"/>
-        <w:tblLook w:val="04A0" w:firstRow="1" w:lastRow="0" w:firstColumn="1" w:lastColumn="0" w:noHBand="0" w:noVBand="1"/>
-      </w:tblPr>
-      <w:tblGrid>
-        <w:gridCol w:w="2337"/>
-        <w:gridCol w:w="2337"/>
-        <w:gridCol w:w="2338"/>
-        <w:gridCol w:w="2338"/>
-      </w:tblGrid>
-      <w:tr>
-        <w:tc>
-          <w:tcPr>
-            <w:tcW w:w="2337" w:type="dxa"/>
-          </w:tcPr>
-          <w:p>
-            <w:pPr>
-              <w:rPr>
-                <w:rFonts w:ascii="Times New Roman" w:hAnsi="Times New Roman" w:cs="Times New Roman"/>
-                <w:b/>
-              </w:rPr>
-            </w:pPr>
-            <w:r>
-              <w:rPr>
-                <w:rFonts w:ascii="Times New Roman" w:hAnsi="Times New Roman" w:cs="Times New Roman"/>
-                <w:b/>
-              </w:rPr>
-              <w:t>Name</w:t>
-            </w:r>
-          </w:p>
-        </w:tc>
-        <w:tc>
-          <w:tcPr>
-            <w:tcW w:w="2337" w:type="dxa"/>
-          </w:tcPr>
-          <w:p>
-            <w:pPr>
-              <w:rPr>
-                <w:rFonts w:ascii="Times New Roman" w:hAnsi="Times New Roman" w:cs="Times New Roman"/>
-                <w:b/>
-              </w:rPr>
-            </w:pPr>
-            <w:r>
-              <w:rPr>
-                <w:rFonts w:ascii="Times New Roman" w:hAnsi="Times New Roman" w:cs="Times New Roman"/>
-                <w:b/>
-              </w:rPr>
-              <w:t>Type</w:t>
-            </w:r>
-          </w:p>
-        </w:tc>
-        <w:tc>
-          <w:tcPr>
-            <w:tcW w:w="2338" w:type="dxa"/>
-          </w:tcPr>
-          <w:p>
-            <w:pPr>
-              <w:rPr>
-                <w:rFonts w:ascii="Times New Roman" w:hAnsi="Times New Roman" w:cs="Times New Roman"/>
-                <w:b/>
-              </w:rPr>
-            </w:pPr>
-            <w:r>
-              <w:rPr>
-                <w:rFonts w:ascii="Times New Roman" w:hAnsi="Times New Roman" w:cs="Times New Roman"/>
-                <w:b/>
-              </w:rPr>
-              <w:t>Value Range</w:t>
-            </w:r>
-          </w:p>
-        </w:tc>
-        <w:tc>
-          <w:tcPr>
-            <w:tcW w:w="2338" w:type="dxa"/>
-          </w:tcPr>
-          <w:p>
-            <w:pPr>
-              <w:rPr>
-                <w:rFonts w:ascii="Times New Roman" w:hAnsi="Times New Roman" w:cs="Times New Roman"/>
-                <w:b/>
-              </w:rPr>
-            </w:pPr>
-            <w:r>
-              <w:rPr>
-                <w:rFonts w:ascii="Times New Roman" w:hAnsi="Times New Roman" w:cs="Times New Roman"/>
-                <w:b/>
-              </w:rPr>
-              <w:t>Default Value</w:t>
-            </w:r>
-          </w:p>
-        </w:tc>
-      </w:tr>
-      <w:tr>
-        <w:tc>
-          <w:tcPr>
-            <w:tcW w:w="2337" w:type="dxa"/>
-          </w:tcPr>
-          <w:p>
-            <w:pPr>
-              <w:rPr>
-                <w:rFonts w:ascii="Times New Roman" w:hAnsi="Times New Roman" w:cs="Times New Roman"/>
-              </w:rPr>
-            </w:pPr>
-            <w:proofErr w:type="spellStart"/>
-            <w:r>
-              <w:rPr>
-                <w:rFonts w:ascii="Times New Roman" w:hAnsi="Times New Roman" w:cs="Times New Roman"/>
-              </w:rPr>
-              <w:t>loginName</w:t>
-            </w:r>
-            <w:proofErr w:type="spellEnd"/>
-          </w:p>
-        </w:tc>
-        <w:tc>
-          <w:tcPr>
-            <w:tcW w:w="2337" w:type="dxa"/>
-          </w:tcPr>
-          <w:p>
-            <w:pPr>
-              <w:rPr>
-                <w:rFonts w:ascii="Times New Roman" w:hAnsi="Times New Roman" w:cs="Times New Roman"/>
-              </w:rPr>
-            </w:pPr>
-            <w:r>
-              <w:rPr>
-                <w:rFonts w:ascii="Times New Roman" w:hAnsi="Times New Roman" w:cs="Times New Roman"/>
-              </w:rPr>
-              <w:t>String</w:t>
-            </w:r>
-          </w:p>
-        </w:tc>
-        <w:tc>
-          <w:tcPr>
-            <w:tcW w:w="2338" w:type="dxa"/>
-          </w:tcPr>
-          <w:p>
-            <w:pPr>
-              <w:rPr>
-                <w:rFonts w:ascii="Times New Roman" w:hAnsi="Times New Roman" w:cs="Times New Roman"/>
-              </w:rPr>
-            </w:pPr>
-            <w:r>
-              <w:rPr>
-                <w:rFonts w:ascii="Times New Roman" w:hAnsi="Times New Roman" w:cs="Times New Roman"/>
-              </w:rPr>
-              <w:t>0-12 characters</w:t>
-            </w:r>
-          </w:p>
-        </w:tc>
-        <w:tc>
-          <w:tcPr>
-            <w:tcW w:w="2338" w:type="dxa"/>
-          </w:tcPr>
-          <w:p>
-            <w:pPr>
-              <w:rPr>
-                <w:rFonts w:ascii="Times New Roman" w:hAnsi="Times New Roman" w:cs="Times New Roman"/>
-              </w:rPr>
-            </w:pPr>
-            <w:r>
-              <w:rPr>
-                <w:rFonts w:ascii="Times New Roman" w:hAnsi="Times New Roman" w:cs="Times New Roman"/>
-              </w:rPr>
-              <w:t>null</w:t>
-            </w:r>
-          </w:p>
-        </w:tc>
-      </w:tr>
-      <w:tr>
-        <w:tc>
-          <w:tcPr>
-            <w:tcW w:w="2337" w:type="dxa"/>
-          </w:tcPr>
-          <w:p>
-            <w:pPr>
-              <w:rPr>
-                <w:rFonts w:ascii="Times New Roman" w:hAnsi="Times New Roman" w:cs="Times New Roman"/>
-              </w:rPr>
-            </w:pPr>
-            <w:proofErr w:type="spellStart"/>
-            <w:r>
-              <w:rPr>
-                <w:rFonts w:ascii="Times New Roman" w:hAnsi="Times New Roman" w:cs="Times New Roman"/>
-              </w:rPr>
-              <w:t>loginPassword</w:t>
-            </w:r>
-            <w:proofErr w:type="spellEnd"/>
-          </w:p>
-        </w:tc>
-        <w:tc>
-          <w:tcPr>
-            <w:tcW w:w="2337" w:type="dxa"/>
-          </w:tcPr>
-          <w:p>
-            <w:pPr>
-              <w:rPr>
-                <w:rFonts w:ascii="Times New Roman" w:hAnsi="Times New Roman" w:cs="Times New Roman"/>
-              </w:rPr>
-            </w:pPr>
-            <w:r>
-              <w:rPr>
-                <w:rFonts w:ascii="Times New Roman" w:hAnsi="Times New Roman" w:cs="Times New Roman"/>
-              </w:rPr>
-              <w:t>String</w:t>
-            </w:r>
-          </w:p>
-        </w:tc>
-        <w:tc>
-          <w:tcPr>
-            <w:tcW w:w="2338" w:type="dxa"/>
-          </w:tcPr>
-          <w:p>
-            <w:pPr>
-              <w:rPr>
-                <w:rFonts w:ascii="Times New Roman" w:hAnsi="Times New Roman" w:cs="Times New Roman"/>
-              </w:rPr>
-            </w:pPr>
-            <w:r>
-              <w:rPr>
-                <w:rFonts w:ascii="Times New Roman" w:hAnsi="Times New Roman" w:cs="Times New Roman"/>
-              </w:rPr>
-              <w:t>0-18 characters</w:t>
             </w:r>
           </w:p>
         </w:tc>
